--- a/zht/docx/018.content.docx
+++ b/zht/docx/018.content.docx
@@ -28,19 +28,18 @@
       </w:r>
     </w:p>
     <w:p>
-      <w:pPr>
-        <w:pStyle w:val="Heading2"/>
-      </w:pPr>
-      <w:r>
-        <w:rPr>
-          <w:lang w:val="zh_TW" w:bidi="zh_TW"/>
-        </w:rPr>
-        <w:t>License Information</w:t>
-      </w:r>
-      <w:r>
-        <w:rPr>
-          <w:lang w:val="zh_TW" w:bidi="zh_TW"/>
-        </w:rPr>
+      <w:pPr/>
+      <w:r>
+        <w:rPr>
+          <w:lang w:val="zh_TW" w:bidi="zh_TW"/>
+        </w:rPr>
+      </w:r>
+      <w:r>
+        <w:rPr>
+          <w:b/>
+          <w:lang w:val="zh_TW" w:bidi="zh_TW"/>
+        </w:rPr>
+        <w:t>Aquifer Open Bible Dictionary</w:t>
       </w:r>
     </w:p>
     <w:p>
@@ -52,22 +51,9 @@
       </w:r>
       <w:r>
         <w:rPr>
-          <w:b/>
-          <w:lang w:val="zh_TW" w:bidi="zh_TW"/>
-        </w:rPr>
-        <w:t>聖經詞典 (Tyndale)</w:t>
-      </w:r>
-      <w:r>
-        <w:rPr>
-          <w:lang w:val="zh_TW" w:bidi="zh_TW"/>
-        </w:rPr>
-        <w:t xml:space="preserve"> (Chinese (Traditional)) is based on</w:t>
-      </w:r>
-      <w:r>
-        <w:rPr>
-          <w:lang w:val="zh_TW" w:bidi="zh_TW"/>
-        </w:rPr>
-        <w:t xml:space="preserve">: </w:t>
+          <w:lang w:val="zh_TW" w:bidi="zh_TW"/>
+        </w:rPr>
+        <w:t xml:space="preserve">This work is an adaptation of </w:t>
       </w:r>
       <w:r>
         <w:rPr>
@@ -79,48 +65,19 @@
         <w:rPr>
           <w:lang w:val="zh_TW" w:bidi="zh_TW"/>
         </w:rPr>
-        <w:t xml:space="preserve">, </w:t>
-      </w:r>
-      <w:hyperlink r:id="rId13">
-        <w:r>
-          <w:rPr>
-            <w:lang w:val="zh_TW" w:bidi="zh_TW"/>
-          </w:rPr>
-          <w:rPr>
-            <w:color w:val="0000EE"/>
-            <w:u w:val="single"/>
-          </w:rPr>
-          <w:t>Tyndale House Publishers</w:t>
-        </w:r>
-      </w:hyperlink>
-      <w:r>
-        <w:rPr>
-          <w:lang w:val="zh_TW" w:bidi="zh_TW"/>
-        </w:rPr>
-        <w:t xml:space="preserve">, 2023, which is licensed under a </w:t>
-      </w:r>
-      <w:hyperlink r:id="rId14">
-        <w:r>
-          <w:rPr>
-            <w:lang w:val="zh_TW" w:bidi="zh_TW"/>
-          </w:rPr>
-          <w:rPr>
-            <w:color w:val="0000EE"/>
-            <w:u w:val="single"/>
-          </w:rPr>
-          <w:t>CC BY-SA 4.0 license</w:t>
-        </w:r>
-      </w:hyperlink>
-      <w:r>
-        <w:rPr>
-          <w:lang w:val="zh_TW" w:bidi="zh_TW"/>
-        </w:rPr>
-        <w:t>.</w:t>
-      </w:r>
-      <w:r>
-        <w:rPr>
-          <w:lang w:val="zh_TW" w:bidi="zh_TW"/>
-        </w:rPr>
+        <w:t xml:space="preserve"> © 2023 Tyndale House Publishers, licensed under the CC BY-SA 4.0 license. The adaptation, </w:t>
+      </w:r>
+      <w:r>
+        <w:rPr>
+          <w:lang w:val="zh_TW" w:bidi="zh_TW"/>
+        </w:rPr>
+        <w:t>Aquifer Open Bible Dictionary</w:t>
+      </w:r>
+      <w:r>
+        <w:rPr>
+          <w:lang w:val="zh_TW" w:bidi="zh_TW"/>
+        </w:rPr>
+        <w:t>, was created by Mission Mutual and is also licensed under CC BY-SA 4.0.</w:t>
       </w:r>
     </w:p>
     <w:p>
@@ -134,7 +91,7 @@
         <w:rPr>
           <w:lang w:val="zh_TW" w:bidi="zh_TW"/>
         </w:rPr>
-        <w:t>This PDF version is provided under the same license.</w:t>
+        <w:t>This resource has been adapted into multiple languages, including English, Tok Pisin, Arabic (عربي), French (Français), Hindi (हिंदी), Indonesian (Bahasa Indonesia), Portuguese (Português), Russian (Русский), Spanish (Español), Swahili (Kiswahili), and Simplified Chinese (简体中文).</w:t>
       </w:r>
       <w:r>
         <w:rPr>
@@ -347,7 +304,7 @@
         </w:rPr>
         <w:t>」這個表達（</w:t>
       </w:r>
-      <w:hyperlink r:id="rId15">
+      <w:hyperlink r:id="rId13">
         <w:r>
           <w:rPr>
             <w:lang w:val="zh_TW" w:bidi="zh_TW"/>
@@ -365,7 +322,7 @@
         </w:rPr>
         <w:t>；</w:t>
       </w:r>
-      <w:hyperlink r:id="rId16">
+      <w:hyperlink r:id="rId14">
         <w:r>
           <w:rPr>
             <w:lang w:val="zh_TW" w:bidi="zh_TW"/>
@@ -397,7 +354,7 @@
         </w:rPr>
         <w:t>在</w:t>
       </w:r>
-      <w:hyperlink r:id="rId17">
+      <w:hyperlink r:id="rId15">
         <w:r>
           <w:rPr>
             <w:lang w:val="zh_TW" w:bidi="zh_TW"/>
@@ -415,7 +372,7 @@
         </w:rPr>
         <w:t>，祂明確地將神的誡命置於這些傳統之上。耶穌談到傳統如何成為人的重擔。耶穌批評文士和法利賽人將傳統當作律法來執行的做法（</w:t>
       </w:r>
-      <w:hyperlink r:id="rId18">
+      <w:hyperlink r:id="rId16">
         <w:r>
           <w:rPr>
             <w:lang w:val="zh_TW" w:bidi="zh_TW"/>
